--- a/2_Basic_structure_of_HTML/2. Basic structure of HTML.docx
+++ b/2_Basic_structure_of_HTML/2. Basic structure of HTML.docx
@@ -11,41 +11,71 @@
           <w:lang w:val="en-US"/>
         </w:rPr>
       </w:pPr>
-      <w:r>
-        <w:rPr>
-          <w:sz w:val="36"/>
-          <w:szCs w:val="36"/>
-          <w:lang w:val="en-US"/>
-        </w:rPr>
-        <w:t>HTML  (Hyper text markup language)</w:t>
-      </w:r>
-    </w:p>
-    <w:p>
-      <w:pPr>
-        <w:jc w:val="both"/>
-        <w:rPr>
-          <w:sz w:val="36"/>
-          <w:szCs w:val="36"/>
-          <w:lang w:val="en-US"/>
-        </w:rPr>
-      </w:pPr>
-    </w:p>
-    <w:p>
-      <w:pPr>
-        <w:jc w:val="both"/>
-        <w:rPr>
-          <w:sz w:val="36"/>
-          <w:szCs w:val="36"/>
-          <w:lang w:val="en-US"/>
-        </w:rPr>
-      </w:pPr>
-      <w:r>
-        <w:rPr>
-          <w:sz w:val="36"/>
-          <w:szCs w:val="36"/>
-          <w:lang w:val="en-US"/>
-        </w:rPr>
-        <w:t xml:space="preserve">Tag :  Any  piece of code that is written between open and closed angular braces we call that as a tag    . and for every tag we have an opening tag and a closing tag. </w:t>
+      <w:proofErr w:type="gramStart"/>
+      <w:r>
+        <w:rPr>
+          <w:sz w:val="36"/>
+          <w:szCs w:val="36"/>
+          <w:lang w:val="en-US"/>
+        </w:rPr>
+        <w:t>HTML  (</w:t>
+      </w:r>
+      <w:proofErr w:type="spellStart"/>
+      <w:proofErr w:type="gramEnd"/>
+      <w:r>
+        <w:rPr>
+          <w:sz w:val="36"/>
+          <w:szCs w:val="36"/>
+          <w:lang w:val="en-US"/>
+        </w:rPr>
+        <w:t>Hyper text</w:t>
+      </w:r>
+      <w:proofErr w:type="spellEnd"/>
+      <w:r>
+        <w:rPr>
+          <w:sz w:val="36"/>
+          <w:szCs w:val="36"/>
+          <w:lang w:val="en-US"/>
+        </w:rPr>
+        <w:t xml:space="preserve"> markup language)</w:t>
+      </w:r>
+    </w:p>
+    <w:p>
+      <w:pPr>
+        <w:jc w:val="both"/>
+        <w:rPr>
+          <w:sz w:val="36"/>
+          <w:szCs w:val="36"/>
+          <w:lang w:val="en-US"/>
+        </w:rPr>
+      </w:pPr>
+    </w:p>
+    <w:p>
+      <w:pPr>
+        <w:jc w:val="both"/>
+        <w:rPr>
+          <w:sz w:val="36"/>
+          <w:szCs w:val="36"/>
+          <w:lang w:val="en-US"/>
+        </w:rPr>
+      </w:pPr>
+      <w:proofErr w:type="gramStart"/>
+      <w:r>
+        <w:rPr>
+          <w:sz w:val="36"/>
+          <w:szCs w:val="36"/>
+          <w:lang w:val="en-US"/>
+        </w:rPr>
+        <w:t>Tag :</w:t>
+      </w:r>
+      <w:proofErr w:type="gramEnd"/>
+      <w:r>
+        <w:rPr>
+          <w:sz w:val="36"/>
+          <w:szCs w:val="36"/>
+          <w:lang w:val="en-US"/>
+        </w:rPr>
+        <w:t xml:space="preserve">  Any  piece of code that is written between open and closed angular braces we call that as a tag    . and for every tag we have an opening tag and a closing tag. </w:t>
       </w:r>
     </w:p>
     <w:p>
@@ -86,7 +116,25 @@
           <w:szCs w:val="36"/>
           <w:lang w:val="en-US"/>
         </w:rPr>
-        <w:t xml:space="preserve">&lt;abc&gt; </w:t>
+        <w:t>&lt;</w:t>
+      </w:r>
+      <w:proofErr w:type="spellStart"/>
+      <w:r>
+        <w:rPr>
+          <w:sz w:val="36"/>
+          <w:szCs w:val="36"/>
+          <w:lang w:val="en-US"/>
+        </w:rPr>
+        <w:t>abc</w:t>
+      </w:r>
+      <w:proofErr w:type="spellEnd"/>
+      <w:r>
+        <w:rPr>
+          <w:sz w:val="36"/>
+          <w:szCs w:val="36"/>
+          <w:lang w:val="en-US"/>
+        </w:rPr>
+        <w:t xml:space="preserve">&gt; </w:t>
       </w:r>
     </w:p>
     <w:p>
@@ -137,7 +185,25 @@
           <w:szCs w:val="36"/>
           <w:lang w:val="en-US"/>
         </w:rPr>
-        <w:t xml:space="preserve">&lt;abc&gt;   </w:t>
+        <w:t>&lt;</w:t>
+      </w:r>
+      <w:proofErr w:type="spellStart"/>
+      <w:r>
+        <w:rPr>
+          <w:sz w:val="36"/>
+          <w:szCs w:val="36"/>
+          <w:lang w:val="en-US"/>
+        </w:rPr>
+        <w:t>abc</w:t>
+      </w:r>
+      <w:proofErr w:type="spellEnd"/>
+      <w:r>
+        <w:rPr>
+          <w:sz w:val="36"/>
+          <w:szCs w:val="36"/>
+          <w:lang w:val="en-US"/>
+        </w:rPr>
+        <w:t xml:space="preserve">&gt;   </w:t>
       </w:r>
       <w:r>
         <w:rPr>
@@ -204,7 +270,25 @@
           <w:szCs w:val="36"/>
           <w:lang w:val="en-US"/>
         </w:rPr>
-        <w:t xml:space="preserve">&lt;/abc&gt;  </w:t>
+        <w:t>&lt;/</w:t>
+      </w:r>
+      <w:proofErr w:type="spellStart"/>
+      <w:r>
+        <w:rPr>
+          <w:sz w:val="36"/>
+          <w:szCs w:val="36"/>
+          <w:lang w:val="en-US"/>
+        </w:rPr>
+        <w:t>abc</w:t>
+      </w:r>
+      <w:proofErr w:type="spellEnd"/>
+      <w:r>
+        <w:rPr>
+          <w:sz w:val="36"/>
+          <w:szCs w:val="36"/>
+          <w:lang w:val="en-US"/>
+        </w:rPr>
+        <w:t xml:space="preserve">&gt;  </w:t>
       </w:r>
       <w:r>
         <w:rPr>
@@ -214,13 +298,23 @@
         </w:rPr>
         <w:t xml:space="preserve">  </w:t>
       </w:r>
-      <w:r>
-        <w:rPr>
-          <w:sz w:val="36"/>
-          <w:szCs w:val="36"/>
-          <w:lang w:val="en-US"/>
-        </w:rPr>
-        <w:t xml:space="preserve">   ( it just contain backslash in addition to open tag ) </w:t>
+      <w:proofErr w:type="gramStart"/>
+      <w:r>
+        <w:rPr>
+          <w:sz w:val="36"/>
+          <w:szCs w:val="36"/>
+          <w:lang w:val="en-US"/>
+        </w:rPr>
+        <w:t xml:space="preserve">   (</w:t>
+      </w:r>
+      <w:proofErr w:type="gramEnd"/>
+      <w:r>
+        <w:rPr>
+          <w:sz w:val="36"/>
+          <w:szCs w:val="36"/>
+          <w:lang w:val="en-US"/>
+        </w:rPr>
+        <w:t xml:space="preserve"> it just contain backslash in addition to open tag ) </w:t>
       </w:r>
     </w:p>
     <w:p>
@@ -271,34 +365,790 @@
           <w:szCs w:val="36"/>
           <w:lang w:val="en-US"/>
         </w:rPr>
-        <w:t xml:space="preserve">&lt;abc&gt;… asdfghjkl…&lt;/abc&gt;    </w:t>
-      </w:r>
-      <w:r>
-        <w:rPr>
-          <w:sz w:val="36"/>
-          <w:szCs w:val="36"/>
-          <w:lang w:val="en-US"/>
-        </w:rPr>
-        <w:t xml:space="preserve"> ( from opening to the closing tag including the content we                         </w:t>
-      </w:r>
-    </w:p>
-    <w:p>
-      <w:pPr>
-        <w:jc w:val="both"/>
-        <w:rPr>
-          <w:sz w:val="36"/>
-          <w:szCs w:val="36"/>
-          <w:lang w:val="en-US"/>
-        </w:rPr>
-      </w:pPr>
-      <w:r>
-        <w:rPr>
-          <w:sz w:val="36"/>
-          <w:szCs w:val="36"/>
-          <w:lang w:val="en-US"/>
-        </w:rPr>
-        <w:t xml:space="preserve">                                                              call it as an element )</w:t>
-      </w:r>
+        <w:t>&lt;</w:t>
+      </w:r>
+      <w:proofErr w:type="spellStart"/>
+      <w:r>
+        <w:rPr>
+          <w:sz w:val="36"/>
+          <w:szCs w:val="36"/>
+          <w:lang w:val="en-US"/>
+        </w:rPr>
+        <w:t>abc</w:t>
+      </w:r>
+      <w:proofErr w:type="spellEnd"/>
+      <w:r>
+        <w:rPr>
+          <w:sz w:val="36"/>
+          <w:szCs w:val="36"/>
+          <w:lang w:val="en-US"/>
+        </w:rPr>
+        <w:t xml:space="preserve">&gt;… </w:t>
+      </w:r>
+      <w:proofErr w:type="spellStart"/>
+      <w:r>
+        <w:rPr>
+          <w:sz w:val="36"/>
+          <w:szCs w:val="36"/>
+          <w:lang w:val="en-US"/>
+        </w:rPr>
+        <w:t>asdfghjkl</w:t>
+      </w:r>
+      <w:proofErr w:type="spellEnd"/>
+      <w:r>
+        <w:rPr>
+          <w:sz w:val="36"/>
+          <w:szCs w:val="36"/>
+          <w:lang w:val="en-US"/>
+        </w:rPr>
+        <w:t>…&lt;/</w:t>
+      </w:r>
+      <w:proofErr w:type="spellStart"/>
+      <w:r>
+        <w:rPr>
+          <w:sz w:val="36"/>
+          <w:szCs w:val="36"/>
+          <w:lang w:val="en-US"/>
+        </w:rPr>
+        <w:t>abc</w:t>
+      </w:r>
+      <w:proofErr w:type="spellEnd"/>
+      <w:r>
+        <w:rPr>
+          <w:sz w:val="36"/>
+          <w:szCs w:val="36"/>
+          <w:lang w:val="en-US"/>
+        </w:rPr>
+        <w:t xml:space="preserve">&gt;  </w:t>
+      </w:r>
+      <w:proofErr w:type="gramStart"/>
+      <w:r>
+        <w:rPr>
+          <w:sz w:val="36"/>
+          <w:szCs w:val="36"/>
+          <w:lang w:val="en-US"/>
+        </w:rPr>
+        <w:t xml:space="preserve">  </w:t>
+      </w:r>
+      <w:r>
+        <w:rPr>
+          <w:sz w:val="36"/>
+          <w:szCs w:val="36"/>
+          <w:lang w:val="en-US"/>
+        </w:rPr>
+        <w:t xml:space="preserve"> (</w:t>
+      </w:r>
+      <w:proofErr w:type="gramEnd"/>
+      <w:r>
+        <w:rPr>
+          <w:sz w:val="36"/>
+          <w:szCs w:val="36"/>
+          <w:lang w:val="en-US"/>
+        </w:rPr>
+        <w:t xml:space="preserve"> from opening to the closing tag including the content we                         </w:t>
+      </w:r>
+    </w:p>
+    <w:p>
+      <w:pPr>
+        <w:jc w:val="both"/>
+        <w:rPr>
+          <w:sz w:val="36"/>
+          <w:szCs w:val="36"/>
+          <w:lang w:val="en-US"/>
+        </w:rPr>
+      </w:pPr>
+      <w:r>
+        <w:rPr>
+          <w:sz w:val="36"/>
+          <w:szCs w:val="36"/>
+          <w:lang w:val="en-US"/>
+        </w:rPr>
+        <w:t xml:space="preserve">                                                              call it as an </w:t>
+      </w:r>
+      <w:proofErr w:type="gramStart"/>
+      <w:r>
+        <w:rPr>
+          <w:sz w:val="36"/>
+          <w:szCs w:val="36"/>
+          <w:lang w:val="en-US"/>
+        </w:rPr>
+        <w:t>element )</w:t>
+      </w:r>
+      <w:proofErr w:type="gramEnd"/>
+    </w:p>
+    <w:p>
+      <w:pPr>
+        <w:jc w:val="both"/>
+        <w:rPr>
+          <w:rFonts w:cstheme="minorHAnsi"/>
+          <w:sz w:val="36"/>
+          <w:szCs w:val="36"/>
+          <w:lang w:val="en-US"/>
+        </w:rPr>
+      </w:pPr>
+    </w:p>
+    <w:p>
+      <w:pPr>
+        <w:shd w:val="clear" w:color="auto" w:fill="FFFFFF"/>
+        <w:spacing w:after="0" w:line="240" w:lineRule="auto"/>
+        <w:jc w:val="both"/>
+        <w:textAlignment w:val="baseline"/>
+        <w:outlineLvl w:val="4"/>
+        <w:rPr>
+          <w:rFonts w:eastAsia="Times New Roman" w:cstheme="minorHAnsi"/>
+          <w:b/>
+          <w:bCs/>
+          <w:color w:val="3A3A3A"/>
+          <w:sz w:val="36"/>
+          <w:szCs w:val="36"/>
+          <w:lang w:eastAsia="en-IN"/>
+        </w:rPr>
+      </w:pPr>
+      <w:r>
+        <w:rPr>
+          <w:rFonts w:eastAsia="Times New Roman" w:cstheme="minorHAnsi"/>
+          <w:b/>
+          <w:bCs/>
+          <w:color w:val="000000"/>
+          <w:sz w:val="36"/>
+          <w:szCs w:val="36"/>
+          <w:bdr w:val="none" w:sz="0" w:space="0" w:color="auto" w:frame="1"/>
+          <w:lang w:eastAsia="en-IN"/>
+        </w:rPr>
+        <w:t>Paired Tags</w:t>
+      </w:r>
+    </w:p>
+    <w:p>
+      <w:pPr>
+        <w:shd w:val="clear" w:color="auto" w:fill="FFFFFF"/>
+        <w:spacing w:after="0" w:line="240" w:lineRule="auto"/>
+        <w:jc w:val="both"/>
+        <w:textAlignment w:val="baseline"/>
+        <w:rPr>
+          <w:rFonts w:eastAsia="Times New Roman" w:cstheme="minorHAnsi"/>
+          <w:color w:val="000000"/>
+          <w:sz w:val="36"/>
+          <w:szCs w:val="36"/>
+          <w:bdr w:val="none" w:sz="0" w:space="0" w:color="auto" w:frame="1"/>
+          <w:lang w:eastAsia="en-IN"/>
+        </w:rPr>
+      </w:pPr>
+      <w:r>
+        <w:rPr>
+          <w:rFonts w:eastAsia="Times New Roman" w:cstheme="minorHAnsi"/>
+          <w:color w:val="000000"/>
+          <w:sz w:val="36"/>
+          <w:szCs w:val="36"/>
+          <w:bdr w:val="none" w:sz="0" w:space="0" w:color="auto" w:frame="1"/>
+          <w:lang w:eastAsia="en-IN"/>
+        </w:rPr>
+        <w:t>Paired tags in Html are those tags that have both opening tags and closing tags. Paired tags start with an opening tag followed by some content and end with a closing tag.</w:t>
+      </w:r>
+    </w:p>
+    <w:p>
+      <w:pPr>
+        <w:shd w:val="clear" w:color="auto" w:fill="FFFFFF"/>
+        <w:spacing w:after="0" w:line="240" w:lineRule="auto"/>
+        <w:jc w:val="both"/>
+        <w:textAlignment w:val="baseline"/>
+        <w:rPr>
+          <w:rFonts w:eastAsia="Times New Roman" w:cstheme="minorHAnsi"/>
+          <w:color w:val="3A3A3A"/>
+          <w:sz w:val="36"/>
+          <w:szCs w:val="36"/>
+          <w:lang w:eastAsia="en-IN"/>
+        </w:rPr>
+      </w:pPr>
+      <w:proofErr w:type="spellStart"/>
+      <w:r>
+        <w:rPr>
+          <w:rFonts w:eastAsia="Times New Roman" w:cstheme="minorHAnsi"/>
+          <w:color w:val="000000"/>
+          <w:sz w:val="36"/>
+          <w:szCs w:val="36"/>
+          <w:bdr w:val="none" w:sz="0" w:space="0" w:color="auto" w:frame="1"/>
+          <w:lang w:eastAsia="en-IN"/>
+        </w:rPr>
+        <w:t>Eg</w:t>
+      </w:r>
+      <w:proofErr w:type="spellEnd"/>
+      <w:r>
+        <w:rPr>
+          <w:rFonts w:eastAsia="Times New Roman" w:cstheme="minorHAnsi"/>
+          <w:color w:val="000000"/>
+          <w:sz w:val="36"/>
+          <w:szCs w:val="36"/>
+          <w:bdr w:val="none" w:sz="0" w:space="0" w:color="auto" w:frame="1"/>
+          <w:lang w:eastAsia="en-IN"/>
+        </w:rPr>
+        <w:t>:  &lt;</w:t>
+      </w:r>
+      <w:proofErr w:type="spellStart"/>
+      <w:r>
+        <w:rPr>
+          <w:rFonts w:eastAsia="Times New Roman" w:cstheme="minorHAnsi"/>
+          <w:color w:val="000000"/>
+          <w:sz w:val="36"/>
+          <w:szCs w:val="36"/>
+          <w:bdr w:val="none" w:sz="0" w:space="0" w:color="auto" w:frame="1"/>
+          <w:lang w:eastAsia="en-IN"/>
+        </w:rPr>
+        <w:t>abc</w:t>
+      </w:r>
+      <w:proofErr w:type="spellEnd"/>
+      <w:r>
+        <w:rPr>
+          <w:rFonts w:eastAsia="Times New Roman" w:cstheme="minorHAnsi"/>
+          <w:color w:val="000000"/>
+          <w:sz w:val="36"/>
+          <w:szCs w:val="36"/>
+          <w:bdr w:val="none" w:sz="0" w:space="0" w:color="auto" w:frame="1"/>
+          <w:lang w:eastAsia="en-IN"/>
+        </w:rPr>
+        <w:t>&gt;…</w:t>
+      </w:r>
+      <w:proofErr w:type="spellStart"/>
+      <w:r>
+        <w:rPr>
+          <w:rFonts w:eastAsia="Times New Roman" w:cstheme="minorHAnsi"/>
+          <w:color w:val="000000"/>
+          <w:sz w:val="36"/>
+          <w:szCs w:val="36"/>
+          <w:bdr w:val="none" w:sz="0" w:space="0" w:color="auto" w:frame="1"/>
+          <w:lang w:eastAsia="en-IN"/>
+        </w:rPr>
+        <w:t>asdase</w:t>
+      </w:r>
+      <w:proofErr w:type="spellEnd"/>
+      <w:r>
+        <w:rPr>
+          <w:rFonts w:eastAsia="Times New Roman" w:cstheme="minorHAnsi"/>
+          <w:color w:val="000000"/>
+          <w:sz w:val="36"/>
+          <w:szCs w:val="36"/>
+          <w:bdr w:val="none" w:sz="0" w:space="0" w:color="auto" w:frame="1"/>
+          <w:lang w:eastAsia="en-IN"/>
+        </w:rPr>
+        <w:t>…&lt;/</w:t>
+      </w:r>
+      <w:proofErr w:type="spellStart"/>
+      <w:r>
+        <w:rPr>
+          <w:rFonts w:eastAsia="Times New Roman" w:cstheme="minorHAnsi"/>
+          <w:color w:val="000000"/>
+          <w:sz w:val="36"/>
+          <w:szCs w:val="36"/>
+          <w:bdr w:val="none" w:sz="0" w:space="0" w:color="auto" w:frame="1"/>
+          <w:lang w:eastAsia="en-IN"/>
+        </w:rPr>
+        <w:t>abc</w:t>
+      </w:r>
+      <w:proofErr w:type="spellEnd"/>
+      <w:r>
+        <w:rPr>
+          <w:rFonts w:eastAsia="Times New Roman" w:cstheme="minorHAnsi"/>
+          <w:color w:val="000000"/>
+          <w:sz w:val="36"/>
+          <w:szCs w:val="36"/>
+          <w:bdr w:val="none" w:sz="0" w:space="0" w:color="auto" w:frame="1"/>
+          <w:lang w:eastAsia="en-IN"/>
+        </w:rPr>
+        <w:t>&gt;</w:t>
+      </w:r>
+    </w:p>
+    <w:p>
+      <w:pPr>
+        <w:jc w:val="both"/>
+        <w:rPr>
+          <w:sz w:val="36"/>
+          <w:szCs w:val="36"/>
+          <w:lang w:val="en-US"/>
+        </w:rPr>
+      </w:pPr>
+    </w:p>
+    <w:p>
+      <w:pPr>
+        <w:pStyle w:val="Heading5"/>
+        <w:shd w:val="clear" w:color="auto" w:fill="FFFFFF"/>
+        <w:spacing w:before="0" w:beforeAutospacing="0" w:after="0" w:afterAutospacing="0"/>
+        <w:jc w:val="both"/>
+        <w:textAlignment w:val="baseline"/>
+        <w:rPr>
+          <w:rFonts w:asciiTheme="minorHAnsi" w:hAnsiTheme="minorHAnsi" w:cstheme="minorHAnsi"/>
+          <w:color w:val="3A3A3A"/>
+          <w:sz w:val="36"/>
+          <w:szCs w:val="36"/>
+        </w:rPr>
+      </w:pPr>
+      <w:r>
+        <w:rPr>
+          <w:rStyle w:val="Strong"/>
+          <w:rFonts w:asciiTheme="minorHAnsi" w:hAnsiTheme="minorHAnsi" w:cstheme="minorHAnsi"/>
+          <w:b/>
+          <w:bCs/>
+          <w:color w:val="000000"/>
+          <w:sz w:val="36"/>
+          <w:szCs w:val="36"/>
+          <w:bdr w:val="none" w:sz="0" w:space="0" w:color="auto" w:frame="1"/>
+        </w:rPr>
+        <w:t>Unpaired Tags</w:t>
+      </w:r>
+    </w:p>
+    <w:p>
+      <w:pPr>
+        <w:pStyle w:val="NormalWeb"/>
+        <w:shd w:val="clear" w:color="auto" w:fill="FFFFFF"/>
+        <w:spacing w:before="0" w:beforeAutospacing="0" w:after="0" w:afterAutospacing="0"/>
+        <w:jc w:val="both"/>
+        <w:textAlignment w:val="baseline"/>
+        <w:rPr>
+          <w:rFonts w:asciiTheme="minorHAnsi" w:hAnsiTheme="minorHAnsi" w:cstheme="minorHAnsi"/>
+          <w:color w:val="000000"/>
+          <w:sz w:val="36"/>
+          <w:szCs w:val="36"/>
+          <w:bdr w:val="none" w:sz="0" w:space="0" w:color="auto" w:frame="1"/>
+        </w:rPr>
+      </w:pPr>
+      <w:r>
+        <w:rPr>
+          <w:rFonts w:asciiTheme="minorHAnsi" w:hAnsiTheme="minorHAnsi" w:cstheme="minorHAnsi"/>
+          <w:color w:val="000000"/>
+          <w:sz w:val="36"/>
+          <w:szCs w:val="36"/>
+          <w:bdr w:val="none" w:sz="0" w:space="0" w:color="auto" w:frame="1"/>
+        </w:rPr>
+        <w:t xml:space="preserve">Unpaired tags in Html are those tags that have only an opening tag and do not have a closing </w:t>
+      </w:r>
+      <w:proofErr w:type="spellStart"/>
+      <w:proofErr w:type="gramStart"/>
+      <w:r>
+        <w:rPr>
+          <w:rFonts w:asciiTheme="minorHAnsi" w:hAnsiTheme="minorHAnsi" w:cstheme="minorHAnsi"/>
+          <w:color w:val="000000"/>
+          <w:sz w:val="36"/>
+          <w:szCs w:val="36"/>
+          <w:bdr w:val="none" w:sz="0" w:space="0" w:color="auto" w:frame="1"/>
+        </w:rPr>
+        <w:t>tag.</w:t>
+      </w:r>
+      <w:r>
+        <w:rPr>
+          <w:rFonts w:asciiTheme="minorHAnsi" w:hAnsiTheme="minorHAnsi" w:cstheme="minorHAnsi"/>
+          <w:color w:val="000000"/>
+          <w:sz w:val="36"/>
+          <w:szCs w:val="36"/>
+          <w:bdr w:val="none" w:sz="0" w:space="0" w:color="auto" w:frame="1"/>
+        </w:rPr>
+        <w:t>For</w:t>
+      </w:r>
+      <w:proofErr w:type="spellEnd"/>
+      <w:proofErr w:type="gramEnd"/>
+      <w:r>
+        <w:rPr>
+          <w:rFonts w:asciiTheme="minorHAnsi" w:hAnsiTheme="minorHAnsi" w:cstheme="minorHAnsi"/>
+          <w:color w:val="000000"/>
+          <w:sz w:val="36"/>
+          <w:szCs w:val="36"/>
+          <w:bdr w:val="none" w:sz="0" w:space="0" w:color="auto" w:frame="1"/>
+        </w:rPr>
+        <w:t xml:space="preserve"> unpaired tags an opening tag is </w:t>
+      </w:r>
+      <w:proofErr w:type="spellStart"/>
+      <w:r>
+        <w:rPr>
+          <w:rFonts w:asciiTheme="minorHAnsi" w:hAnsiTheme="minorHAnsi" w:cstheme="minorHAnsi"/>
+          <w:color w:val="000000"/>
+          <w:sz w:val="36"/>
+          <w:szCs w:val="36"/>
+          <w:bdr w:val="none" w:sz="0" w:space="0" w:color="auto" w:frame="1"/>
+        </w:rPr>
+        <w:t>sufficient</w:t>
+      </w:r>
+      <w:r>
+        <w:rPr>
+          <w:rFonts w:asciiTheme="minorHAnsi" w:hAnsiTheme="minorHAnsi" w:cstheme="minorHAnsi"/>
+          <w:color w:val="000000"/>
+          <w:sz w:val="36"/>
+          <w:szCs w:val="36"/>
+          <w:bdr w:val="none" w:sz="0" w:space="0" w:color="auto" w:frame="1"/>
+        </w:rPr>
+        <w:t>,</w:t>
+      </w:r>
+      <w:r>
+        <w:rPr>
+          <w:rFonts w:asciiTheme="minorHAnsi" w:hAnsiTheme="minorHAnsi" w:cstheme="minorHAnsi"/>
+          <w:color w:val="000000"/>
+          <w:sz w:val="36"/>
+          <w:szCs w:val="36"/>
+          <w:bdr w:val="none" w:sz="0" w:space="0" w:color="auto" w:frame="1"/>
+        </w:rPr>
+        <w:t>they</w:t>
+      </w:r>
+      <w:proofErr w:type="spellEnd"/>
+      <w:r>
+        <w:rPr>
+          <w:rFonts w:asciiTheme="minorHAnsi" w:hAnsiTheme="minorHAnsi" w:cstheme="minorHAnsi"/>
+          <w:color w:val="000000"/>
+          <w:sz w:val="36"/>
+          <w:szCs w:val="36"/>
+          <w:bdr w:val="none" w:sz="0" w:space="0" w:color="auto" w:frame="1"/>
+        </w:rPr>
+        <w:t xml:space="preserve"> do not require a closing tag. These tags are also known as empty tags.</w:t>
+      </w:r>
+    </w:p>
+    <w:p>
+      <w:pPr>
+        <w:shd w:val="clear" w:color="auto" w:fill="FFFFFF"/>
+        <w:spacing w:after="0" w:line="240" w:lineRule="auto"/>
+        <w:jc w:val="both"/>
+        <w:textAlignment w:val="baseline"/>
+        <w:rPr>
+          <w:rFonts w:eastAsia="Times New Roman" w:cstheme="minorHAnsi"/>
+          <w:color w:val="000000"/>
+          <w:sz w:val="36"/>
+          <w:szCs w:val="36"/>
+          <w:bdr w:val="none" w:sz="0" w:space="0" w:color="auto" w:frame="1"/>
+          <w:lang w:eastAsia="en-IN"/>
+        </w:rPr>
+      </w:pPr>
+      <w:proofErr w:type="spellStart"/>
+      <w:r>
+        <w:rPr>
+          <w:rFonts w:eastAsia="Times New Roman" w:cstheme="minorHAnsi"/>
+          <w:color w:val="000000"/>
+          <w:sz w:val="36"/>
+          <w:szCs w:val="36"/>
+          <w:bdr w:val="none" w:sz="0" w:space="0" w:color="auto" w:frame="1"/>
+          <w:lang w:eastAsia="en-IN"/>
+        </w:rPr>
+        <w:t>Eg</w:t>
+      </w:r>
+      <w:proofErr w:type="spellEnd"/>
+      <w:r>
+        <w:rPr>
+          <w:rFonts w:eastAsia="Times New Roman" w:cstheme="minorHAnsi"/>
+          <w:color w:val="000000"/>
+          <w:sz w:val="36"/>
+          <w:szCs w:val="36"/>
+          <w:bdr w:val="none" w:sz="0" w:space="0" w:color="auto" w:frame="1"/>
+          <w:lang w:eastAsia="en-IN"/>
+        </w:rPr>
+        <w:t xml:space="preserve">:  </w:t>
+      </w:r>
+      <w:r>
+        <w:rPr>
+          <w:rFonts w:eastAsia="Times New Roman" w:cstheme="minorHAnsi"/>
+          <w:color w:val="000000"/>
+          <w:sz w:val="36"/>
+          <w:szCs w:val="36"/>
+          <w:bdr w:val="none" w:sz="0" w:space="0" w:color="auto" w:frame="1"/>
+          <w:lang w:eastAsia="en-IN"/>
+        </w:rPr>
+        <w:t>&lt;</w:t>
+      </w:r>
+      <w:proofErr w:type="spellStart"/>
+      <w:r>
+        <w:rPr>
+          <w:rFonts w:eastAsia="Times New Roman" w:cstheme="minorHAnsi"/>
+          <w:color w:val="000000"/>
+          <w:sz w:val="36"/>
+          <w:szCs w:val="36"/>
+          <w:bdr w:val="none" w:sz="0" w:space="0" w:color="auto" w:frame="1"/>
+          <w:lang w:eastAsia="en-IN"/>
+        </w:rPr>
+        <w:t>br</w:t>
+      </w:r>
+      <w:proofErr w:type="spellEnd"/>
+      <w:r>
+        <w:rPr>
+          <w:rFonts w:eastAsia="Times New Roman" w:cstheme="minorHAnsi"/>
+          <w:color w:val="000000"/>
+          <w:sz w:val="36"/>
+          <w:szCs w:val="36"/>
+          <w:bdr w:val="none" w:sz="0" w:space="0" w:color="auto" w:frame="1"/>
+          <w:lang w:eastAsia="en-IN"/>
+        </w:rPr>
+        <w:t xml:space="preserve">&gt;: </w:t>
+      </w:r>
+      <w:proofErr w:type="spellStart"/>
+      <w:r>
+        <w:rPr>
+          <w:rFonts w:eastAsia="Times New Roman" w:cstheme="minorHAnsi"/>
+          <w:color w:val="000000"/>
+          <w:sz w:val="36"/>
+          <w:szCs w:val="36"/>
+          <w:bdr w:val="none" w:sz="0" w:space="0" w:color="auto" w:frame="1"/>
+          <w:lang w:eastAsia="en-IN"/>
+        </w:rPr>
+        <w:t>br</w:t>
+      </w:r>
+      <w:proofErr w:type="spellEnd"/>
+      <w:r>
+        <w:rPr>
+          <w:rFonts w:eastAsia="Times New Roman" w:cstheme="minorHAnsi"/>
+          <w:color w:val="000000"/>
+          <w:sz w:val="36"/>
+          <w:szCs w:val="36"/>
+          <w:bdr w:val="none" w:sz="0" w:space="0" w:color="auto" w:frame="1"/>
+          <w:lang w:eastAsia="en-IN"/>
+        </w:rPr>
+        <w:t xml:space="preserve"> stands for a break; it is used to add line breaks in the document.</w:t>
+      </w:r>
+    </w:p>
+    <w:p>
+      <w:pPr>
+        <w:shd w:val="clear" w:color="auto" w:fill="FFFFFF"/>
+        <w:spacing w:after="0" w:line="240" w:lineRule="auto"/>
+        <w:jc w:val="both"/>
+        <w:textAlignment w:val="baseline"/>
+        <w:rPr>
+          <w:rFonts w:eastAsia="Times New Roman" w:cstheme="minorHAnsi"/>
+          <w:color w:val="000000"/>
+          <w:sz w:val="36"/>
+          <w:szCs w:val="36"/>
+          <w:bdr w:val="none" w:sz="0" w:space="0" w:color="auto" w:frame="1"/>
+          <w:lang w:eastAsia="en-IN"/>
+        </w:rPr>
+      </w:pPr>
+    </w:p>
+    <w:p>
+      <w:pPr>
+        <w:shd w:val="clear" w:color="auto" w:fill="FFFFFF"/>
+        <w:spacing w:after="0" w:line="240" w:lineRule="auto"/>
+        <w:jc w:val="both"/>
+        <w:textAlignment w:val="baseline"/>
+        <w:rPr>
+          <w:rFonts w:eastAsia="Times New Roman" w:cstheme="minorHAnsi"/>
+          <w:color w:val="3A3A3A"/>
+          <w:sz w:val="36"/>
+          <w:szCs w:val="36"/>
+          <w:lang w:eastAsia="en-IN"/>
+        </w:rPr>
+      </w:pPr>
+    </w:p>
+    <w:p>
+      <w:pPr>
+        <w:pStyle w:val="Heading5"/>
+        <w:shd w:val="clear" w:color="auto" w:fill="FFFFFF"/>
+        <w:spacing w:before="0" w:beforeAutospacing="0" w:after="0" w:afterAutospacing="0"/>
+        <w:jc w:val="both"/>
+        <w:textAlignment w:val="baseline"/>
+        <w:rPr>
+          <w:rFonts w:asciiTheme="minorHAnsi" w:hAnsiTheme="minorHAnsi" w:cstheme="minorHAnsi"/>
+          <w:color w:val="3A3A3A"/>
+          <w:sz w:val="36"/>
+          <w:szCs w:val="36"/>
+        </w:rPr>
+      </w:pPr>
+      <w:r>
+        <w:rPr>
+          <w:rStyle w:val="Strong"/>
+          <w:rFonts w:asciiTheme="minorHAnsi" w:hAnsiTheme="minorHAnsi" w:cstheme="minorHAnsi"/>
+          <w:b/>
+          <w:bCs/>
+          <w:color w:val="000000"/>
+          <w:sz w:val="36"/>
+          <w:szCs w:val="36"/>
+          <w:bdr w:val="none" w:sz="0" w:space="0" w:color="auto" w:frame="1"/>
+        </w:rPr>
+        <w:t>Self-Closing Tags</w:t>
+      </w:r>
+    </w:p>
+    <w:p>
+      <w:pPr>
+        <w:pStyle w:val="NormalWeb"/>
+        <w:shd w:val="clear" w:color="auto" w:fill="FFFFFF"/>
+        <w:spacing w:before="0" w:beforeAutospacing="0" w:after="0" w:afterAutospacing="0"/>
+        <w:jc w:val="both"/>
+        <w:textAlignment w:val="baseline"/>
+        <w:rPr>
+          <w:rFonts w:asciiTheme="minorHAnsi" w:hAnsiTheme="minorHAnsi" w:cstheme="minorHAnsi"/>
+          <w:color w:val="3A3A3A"/>
+          <w:sz w:val="36"/>
+          <w:szCs w:val="36"/>
+        </w:rPr>
+      </w:pPr>
+      <w:r>
+        <w:rPr>
+          <w:rFonts w:asciiTheme="minorHAnsi" w:hAnsiTheme="minorHAnsi" w:cstheme="minorHAnsi"/>
+          <w:color w:val="000000"/>
+          <w:sz w:val="36"/>
+          <w:szCs w:val="36"/>
+          <w:bdr w:val="none" w:sz="0" w:space="0" w:color="auto" w:frame="1"/>
+        </w:rPr>
+        <w:t>Self-closing tags in Html are those tags that do not require closing tags. In the self-closing tag, the opening tag is the only important tag required for formatting. The input tag, image tag are classic examples of self-closing tags</w:t>
+      </w:r>
+    </w:p>
+    <w:p>
+      <w:pPr>
+        <w:pStyle w:val="NormalWeb"/>
+        <w:shd w:val="clear" w:color="auto" w:fill="FFFFFF"/>
+        <w:spacing w:before="0" w:beforeAutospacing="0" w:after="0" w:afterAutospacing="0"/>
+        <w:jc w:val="both"/>
+        <w:textAlignment w:val="baseline"/>
+        <w:rPr>
+          <w:rFonts w:asciiTheme="minorHAnsi" w:hAnsiTheme="minorHAnsi" w:cstheme="minorHAnsi"/>
+          <w:color w:val="3A3A3A"/>
+          <w:sz w:val="36"/>
+          <w:szCs w:val="36"/>
+        </w:rPr>
+      </w:pPr>
+    </w:p>
+    <w:p>
+      <w:pPr>
+        <w:shd w:val="clear" w:color="auto" w:fill="EEEEEE"/>
+        <w:tabs>
+          <w:tab w:val="left" w:pos="916"/>
+          <w:tab w:val="left" w:pos="1832"/>
+          <w:tab w:val="left" w:pos="2748"/>
+          <w:tab w:val="left" w:pos="3664"/>
+          <w:tab w:val="left" w:pos="4580"/>
+          <w:tab w:val="left" w:pos="5496"/>
+          <w:tab w:val="left" w:pos="6412"/>
+          <w:tab w:val="left" w:pos="7328"/>
+          <w:tab w:val="left" w:pos="8244"/>
+          <w:tab w:val="left" w:pos="9160"/>
+          <w:tab w:val="left" w:pos="10076"/>
+          <w:tab w:val="left" w:pos="10992"/>
+          <w:tab w:val="left" w:pos="11908"/>
+          <w:tab w:val="left" w:pos="12824"/>
+          <w:tab w:val="left" w:pos="13740"/>
+          <w:tab w:val="left" w:pos="14656"/>
+        </w:tabs>
+        <w:spacing w:after="384" w:line="240" w:lineRule="auto"/>
+        <w:textAlignment w:val="baseline"/>
+        <w:rPr>
+          <w:rFonts w:eastAsia="Times New Roman" w:cstheme="minorHAnsi"/>
+          <w:color w:val="3A3A3A"/>
+          <w:sz w:val="36"/>
+          <w:szCs w:val="36"/>
+          <w:lang w:eastAsia="en-IN"/>
+        </w:rPr>
+      </w:pPr>
+      <w:r>
+        <w:rPr>
+          <w:rFonts w:eastAsia="Times New Roman" w:cstheme="minorHAnsi"/>
+          <w:color w:val="3A3A3A"/>
+          <w:sz w:val="36"/>
+          <w:szCs w:val="36"/>
+          <w:lang w:eastAsia="en-IN"/>
+        </w:rPr>
+        <w:t>&lt;</w:t>
+      </w:r>
+      <w:proofErr w:type="spellStart"/>
+      <w:r>
+        <w:rPr>
+          <w:rFonts w:eastAsia="Times New Roman" w:cstheme="minorHAnsi"/>
+          <w:color w:val="3A3A3A"/>
+          <w:sz w:val="36"/>
+          <w:szCs w:val="36"/>
+          <w:lang w:eastAsia="en-IN"/>
+        </w:rPr>
+        <w:t>img</w:t>
+      </w:r>
+      <w:proofErr w:type="spellEnd"/>
+      <w:r>
+        <w:rPr>
+          <w:rFonts w:eastAsia="Times New Roman" w:cstheme="minorHAnsi"/>
+          <w:color w:val="3A3A3A"/>
+          <w:sz w:val="36"/>
+          <w:szCs w:val="36"/>
+          <w:lang w:eastAsia="en-IN"/>
+        </w:rPr>
+        <w:t xml:space="preserve"> </w:t>
+      </w:r>
+      <w:proofErr w:type="spellStart"/>
+      <w:r>
+        <w:rPr>
+          <w:rFonts w:eastAsia="Times New Roman" w:cstheme="minorHAnsi"/>
+          <w:color w:val="3A3A3A"/>
+          <w:sz w:val="36"/>
+          <w:szCs w:val="36"/>
+          <w:lang w:eastAsia="en-IN"/>
+        </w:rPr>
+        <w:t>src</w:t>
+      </w:r>
+      <w:proofErr w:type="spellEnd"/>
+      <w:r>
+        <w:rPr>
+          <w:rFonts w:eastAsia="Times New Roman" w:cstheme="minorHAnsi"/>
+          <w:color w:val="3A3A3A"/>
+          <w:sz w:val="36"/>
+          <w:szCs w:val="36"/>
+          <w:lang w:eastAsia="en-IN"/>
+        </w:rPr>
+        <w:t>="1.png" alt="This is an image"/&gt;</w:t>
+      </w:r>
+    </w:p>
+    <w:p>
+      <w:pPr>
+        <w:shd w:val="clear" w:color="auto" w:fill="EEEEEE"/>
+        <w:tabs>
+          <w:tab w:val="left" w:pos="916"/>
+          <w:tab w:val="left" w:pos="1832"/>
+          <w:tab w:val="left" w:pos="2748"/>
+          <w:tab w:val="left" w:pos="3664"/>
+          <w:tab w:val="left" w:pos="4580"/>
+          <w:tab w:val="left" w:pos="5496"/>
+          <w:tab w:val="left" w:pos="6412"/>
+          <w:tab w:val="left" w:pos="7328"/>
+          <w:tab w:val="left" w:pos="8244"/>
+          <w:tab w:val="left" w:pos="9160"/>
+          <w:tab w:val="left" w:pos="10076"/>
+          <w:tab w:val="left" w:pos="10992"/>
+          <w:tab w:val="left" w:pos="11908"/>
+          <w:tab w:val="left" w:pos="12824"/>
+          <w:tab w:val="left" w:pos="13740"/>
+          <w:tab w:val="left" w:pos="14656"/>
+        </w:tabs>
+        <w:spacing w:after="384" w:line="240" w:lineRule="auto"/>
+        <w:textAlignment w:val="baseline"/>
+        <w:rPr>
+          <w:rFonts w:eastAsia="Times New Roman" w:cstheme="minorHAnsi"/>
+          <w:color w:val="3A3A3A"/>
+          <w:sz w:val="36"/>
+          <w:szCs w:val="36"/>
+          <w:lang w:eastAsia="en-IN"/>
+        </w:rPr>
+      </w:pPr>
+      <w:r>
+        <w:rPr>
+          <w:rFonts w:eastAsia="Times New Roman" w:cstheme="minorHAnsi"/>
+          <w:color w:val="3A3A3A"/>
+          <w:sz w:val="36"/>
+          <w:szCs w:val="36"/>
+          <w:lang w:eastAsia="en-IN"/>
+        </w:rPr>
+        <w:t>&lt;input type="text" placeholder="Name" /&gt;</w:t>
+      </w:r>
+    </w:p>
+    <w:p>
+      <w:pPr>
+        <w:jc w:val="both"/>
+        <w:rPr>
+          <w:sz w:val="36"/>
+          <w:szCs w:val="36"/>
+          <w:lang w:val="en-US"/>
+        </w:rPr>
+      </w:pPr>
+      <w:r>
+        <w:rPr>
+          <w:sz w:val="36"/>
+          <w:szCs w:val="36"/>
+          <w:lang w:val="en-US"/>
+        </w:rPr>
+        <w:t>// go through these in the further concepts.</w:t>
+      </w:r>
+    </w:p>
+    <w:p>
+      <w:pPr>
+        <w:jc w:val="both"/>
+        <w:rPr>
+          <w:sz w:val="36"/>
+          <w:szCs w:val="36"/>
+          <w:lang w:val="en-US"/>
+        </w:rPr>
+      </w:pPr>
     </w:p>
     <w:p>
       <w:pPr>
@@ -473,6 +1323,7 @@
           <w:lang w:val="en-US"/>
         </w:rPr>
       </w:pPr>
+      <w:proofErr w:type="spellStart"/>
       <w:r>
         <w:rPr>
           <w:sz w:val="36"/>
@@ -481,6 +1332,7 @@
         </w:rPr>
         <w:t>i</w:t>
       </w:r>
+      <w:proofErr w:type="spellEnd"/>
     </w:p>
     <w:p>
       <w:pPr>
@@ -615,7 +1467,6 @@
           <w:szCs w:val="36"/>
           <w:lang w:val="en-US"/>
         </w:rPr>
-        <w:lastRenderedPageBreak/>
         <w:t>Basic structure of html</w:t>
       </w:r>
     </w:p>
@@ -775,7 +1626,25 @@
           <w:szCs w:val="36"/>
           <w:lang w:val="en-US"/>
         </w:rPr>
-        <w:t xml:space="preserve">All the content that you are adding in the  webpage should be starting with html and closed with html as above </w:t>
+        <w:t xml:space="preserve">All the content that you are adding in </w:t>
+      </w:r>
+      <w:proofErr w:type="gramStart"/>
+      <w:r>
+        <w:rPr>
+          <w:sz w:val="36"/>
+          <w:szCs w:val="36"/>
+          <w:lang w:val="en-US"/>
+        </w:rPr>
+        <w:t>the  webpage</w:t>
+      </w:r>
+      <w:proofErr w:type="gramEnd"/>
+      <w:r>
+        <w:rPr>
+          <w:sz w:val="36"/>
+          <w:szCs w:val="36"/>
+          <w:lang w:val="en-US"/>
+        </w:rPr>
+        <w:t xml:space="preserve"> should be starting with html and closed with html as above </w:t>
       </w:r>
     </w:p>
     <w:p>
@@ -798,7 +1667,25 @@
           <w:szCs w:val="36"/>
           <w:lang w:val="en-US"/>
         </w:rPr>
-        <w:t xml:space="preserve">And every webpage is having 2 parts one is head and the other one is  body  </w:t>
+        <w:t xml:space="preserve">And every webpage is having 2 parts one is head and the other one </w:t>
+      </w:r>
+      <w:proofErr w:type="gramStart"/>
+      <w:r>
+        <w:rPr>
+          <w:sz w:val="36"/>
+          <w:szCs w:val="36"/>
+          <w:lang w:val="en-US"/>
+        </w:rPr>
+        <w:t>is  body</w:t>
+      </w:r>
+      <w:proofErr w:type="gramEnd"/>
+      <w:r>
+        <w:rPr>
+          <w:sz w:val="36"/>
+          <w:szCs w:val="36"/>
+          <w:lang w:val="en-US"/>
+        </w:rPr>
+        <w:t xml:space="preserve">  </w:t>
       </w:r>
     </w:p>
     <w:p>
@@ -837,15 +1724,51 @@
           <w:szCs w:val="36"/>
           <w:lang w:val="en-US"/>
         </w:rPr>
-        <w:t xml:space="preserve">called as title tag , </w:t>
-      </w:r>
-      <w:r>
-        <w:rPr>
-          <w:sz w:val="36"/>
-          <w:szCs w:val="36"/>
-          <w:lang w:val="en-US"/>
-        </w:rPr>
-        <w:t>title tag defines the title of the document . the title must be text only , and it is shown in browser title or in the page tab</w:t>
+        <w:t xml:space="preserve">called as title </w:t>
+      </w:r>
+      <w:proofErr w:type="gramStart"/>
+      <w:r>
+        <w:rPr>
+          <w:sz w:val="36"/>
+          <w:szCs w:val="36"/>
+          <w:lang w:val="en-US"/>
+        </w:rPr>
+        <w:t>tag ,</w:t>
+      </w:r>
+      <w:proofErr w:type="gramEnd"/>
+      <w:r>
+        <w:rPr>
+          <w:sz w:val="36"/>
+          <w:szCs w:val="36"/>
+          <w:lang w:val="en-US"/>
+        </w:rPr>
+        <w:t xml:space="preserve"> </w:t>
+      </w:r>
+      <w:r>
+        <w:rPr>
+          <w:sz w:val="36"/>
+          <w:szCs w:val="36"/>
+          <w:lang w:val="en-US"/>
+        </w:rPr>
+        <w:t xml:space="preserve">title tag defines the title of the document . the title must be text </w:t>
+      </w:r>
+      <w:proofErr w:type="gramStart"/>
+      <w:r>
+        <w:rPr>
+          <w:sz w:val="36"/>
+          <w:szCs w:val="36"/>
+          <w:lang w:val="en-US"/>
+        </w:rPr>
+        <w:t>only ,</w:t>
+      </w:r>
+      <w:proofErr w:type="gramEnd"/>
+      <w:r>
+        <w:rPr>
+          <w:sz w:val="36"/>
+          <w:szCs w:val="36"/>
+          <w:lang w:val="en-US"/>
+        </w:rPr>
+        <w:t xml:space="preserve"> and it is shown in browser title or in the page tab</w:t>
       </w:r>
     </w:p>
     <w:p>
@@ -862,13 +1785,23 @@
           <w:lang w:val="en-US"/>
         </w:rPr>
       </w:pPr>
-      <w:r>
-        <w:rPr>
-          <w:sz w:val="36"/>
-          <w:szCs w:val="36"/>
-          <w:lang w:val="en-US"/>
-        </w:rPr>
-        <w:t xml:space="preserve">The  &lt;body&gt;  tag defines documents body , the &lt;body&gt; element contains all the contents of the html document such as headings, paragraphs, images , hyperlinks , tables , lists. </w:t>
+      <w:proofErr w:type="gramStart"/>
+      <w:r>
+        <w:rPr>
+          <w:sz w:val="36"/>
+          <w:szCs w:val="36"/>
+          <w:lang w:val="en-US"/>
+        </w:rPr>
+        <w:t>The  &lt;</w:t>
+      </w:r>
+      <w:proofErr w:type="gramEnd"/>
+      <w:r>
+        <w:rPr>
+          <w:sz w:val="36"/>
+          <w:szCs w:val="36"/>
+          <w:lang w:val="en-US"/>
+        </w:rPr>
+        <w:t xml:space="preserve">body&gt;  tag defines documents body , the &lt;body&gt; element contains all the contents of the html document such as headings, paragraphs, images , hyperlinks , tables , lists. </w:t>
       </w:r>
     </w:p>
     <w:p>
@@ -898,6 +1831,7 @@
           <w:szCs w:val="36"/>
           <w:lang w:val="en-US"/>
         </w:rPr>
+        <w:lastRenderedPageBreak/>
         <w:t>Follow camel case to name the file name</w:t>
       </w:r>
     </w:p>
@@ -917,15 +1851,43 @@
           <w:szCs w:val="36"/>
           <w:lang w:val="en-US"/>
         </w:rPr>
-        <w:t xml:space="preserve">means first letter starts with lower case , following with upper letters in the sub words. </w:t>
-      </w:r>
-      <w:r>
-        <w:rPr>
-          <w:sz w:val="36"/>
-          <w:szCs w:val="36"/>
-          <w:lang w:val="en-US"/>
-        </w:rPr>
-        <w:t xml:space="preserve">Eg: </w:t>
+        <w:t xml:space="preserve">means first letter starts with lower </w:t>
+      </w:r>
+      <w:proofErr w:type="gramStart"/>
+      <w:r>
+        <w:rPr>
+          <w:sz w:val="36"/>
+          <w:szCs w:val="36"/>
+          <w:lang w:val="en-US"/>
+        </w:rPr>
+        <w:t>case ,</w:t>
+      </w:r>
+      <w:proofErr w:type="gramEnd"/>
+      <w:r>
+        <w:rPr>
+          <w:sz w:val="36"/>
+          <w:szCs w:val="36"/>
+          <w:lang w:val="en-US"/>
+        </w:rPr>
+        <w:t xml:space="preserve"> following with upper letters in the sub words. </w:t>
+      </w:r>
+      <w:proofErr w:type="spellStart"/>
+      <w:r>
+        <w:rPr>
+          <w:sz w:val="36"/>
+          <w:szCs w:val="36"/>
+          <w:lang w:val="en-US"/>
+        </w:rPr>
+        <w:t>Eg</w:t>
+      </w:r>
+      <w:proofErr w:type="spellEnd"/>
+      <w:r>
+        <w:rPr>
+          <w:sz w:val="36"/>
+          <w:szCs w:val="36"/>
+          <w:lang w:val="en-US"/>
+        </w:rPr>
+        <w:t xml:space="preserve">: </w:t>
       </w:r>
       <w:r>
         <w:rPr>
@@ -981,31 +1943,59 @@
           <w:lang w:val="en-US"/>
         </w:rPr>
       </w:pPr>
-      <w:r>
-        <w:rPr>
-          <w:sz w:val="36"/>
-          <w:szCs w:val="36"/>
-          <w:lang w:val="en-US"/>
-        </w:rPr>
-        <w:t xml:space="preserve">note : don’t use spaces while naming the file because it will show some special characters where spaces are present in the file path when .html file is opened with browser .  </w:t>
-      </w:r>
-    </w:p>
-    <w:p>
-      <w:pPr>
-        <w:jc w:val="both"/>
-        <w:rPr>
-          <w:sz w:val="36"/>
-          <w:szCs w:val="36"/>
-          <w:lang w:val="en-US"/>
-        </w:rPr>
-      </w:pPr>
-      <w:r>
-        <w:rPr>
-          <w:sz w:val="36"/>
-          <w:szCs w:val="36"/>
-          <w:lang w:val="en-US"/>
-        </w:rPr>
-        <w:t xml:space="preserve">Save with .html extension  , </w:t>
+      <w:proofErr w:type="gramStart"/>
+      <w:r>
+        <w:rPr>
+          <w:sz w:val="36"/>
+          <w:szCs w:val="36"/>
+          <w:lang w:val="en-US"/>
+        </w:rPr>
+        <w:t>note :</w:t>
+      </w:r>
+      <w:proofErr w:type="gramEnd"/>
+      <w:r>
+        <w:rPr>
+          <w:sz w:val="36"/>
+          <w:szCs w:val="36"/>
+          <w:lang w:val="en-US"/>
+        </w:rPr>
+        <w:t xml:space="preserve"> don’t use spaces while naming the file because it will show some special characters where spaces are present in the file path when .html file is opened with browser .  </w:t>
+      </w:r>
+    </w:p>
+    <w:p>
+      <w:pPr>
+        <w:jc w:val="both"/>
+        <w:rPr>
+          <w:sz w:val="36"/>
+          <w:szCs w:val="36"/>
+          <w:lang w:val="en-US"/>
+        </w:rPr>
+      </w:pPr>
+      <w:r>
+        <w:rPr>
+          <w:sz w:val="36"/>
+          <w:szCs w:val="36"/>
+          <w:lang w:val="en-US"/>
+        </w:rPr>
+        <w:t xml:space="preserve">Save with .html </w:t>
+      </w:r>
+      <w:proofErr w:type="gramStart"/>
+      <w:r>
+        <w:rPr>
+          <w:sz w:val="36"/>
+          <w:szCs w:val="36"/>
+          <w:lang w:val="en-US"/>
+        </w:rPr>
+        <w:t>extension  ,</w:t>
+      </w:r>
+      <w:proofErr w:type="gramEnd"/>
+      <w:r>
+        <w:rPr>
+          <w:sz w:val="36"/>
+          <w:szCs w:val="36"/>
+          <w:lang w:val="en-US"/>
+        </w:rPr>
+        <w:t xml:space="preserve"> </w:t>
       </w:r>
     </w:p>
     <w:p>
@@ -1065,25 +2055,89 @@
           <w:szCs w:val="36"/>
           <w:lang w:val="en-US"/>
         </w:rPr>
-        <w:t xml:space="preserve">Here we do not write a piece of code from head to tail . instead we create individual blocks </w:t>
-      </w:r>
-    </w:p>
-    <w:p>
-      <w:pPr>
-        <w:jc w:val="both"/>
-        <w:rPr>
-          <w:sz w:val="36"/>
-          <w:szCs w:val="36"/>
-          <w:lang w:val="en-US"/>
-        </w:rPr>
-      </w:pPr>
-      <w:r>
-        <w:rPr>
-          <w:sz w:val="36"/>
-          <w:szCs w:val="36"/>
-          <w:lang w:val="en-US"/>
-        </w:rPr>
-        <w:t xml:space="preserve">Example : let us take amazon web application . search bar is a  template , results bar is a template like this we have different sections , individual developers will be working on it and </w:t>
+        <w:t xml:space="preserve">Here we do not write a piece of code from head to </w:t>
+      </w:r>
+      <w:proofErr w:type="gramStart"/>
+      <w:r>
+        <w:rPr>
+          <w:sz w:val="36"/>
+          <w:szCs w:val="36"/>
+          <w:lang w:val="en-US"/>
+        </w:rPr>
+        <w:t>tail .</w:t>
+      </w:r>
+      <w:proofErr w:type="gramEnd"/>
+      <w:r>
+        <w:rPr>
+          <w:sz w:val="36"/>
+          <w:szCs w:val="36"/>
+          <w:lang w:val="en-US"/>
+        </w:rPr>
+        <w:t xml:space="preserve"> </w:t>
+      </w:r>
+      <w:proofErr w:type="gramStart"/>
+      <w:r>
+        <w:rPr>
+          <w:sz w:val="36"/>
+          <w:szCs w:val="36"/>
+          <w:lang w:val="en-US"/>
+        </w:rPr>
+        <w:t>instead</w:t>
+      </w:r>
+      <w:proofErr w:type="gramEnd"/>
+      <w:r>
+        <w:rPr>
+          <w:sz w:val="36"/>
+          <w:szCs w:val="36"/>
+          <w:lang w:val="en-US"/>
+        </w:rPr>
+        <w:t xml:space="preserve"> we create individual blocks </w:t>
+      </w:r>
+    </w:p>
+    <w:p>
+      <w:pPr>
+        <w:jc w:val="both"/>
+        <w:rPr>
+          <w:sz w:val="36"/>
+          <w:szCs w:val="36"/>
+          <w:lang w:val="en-US"/>
+        </w:rPr>
+      </w:pPr>
+      <w:proofErr w:type="gramStart"/>
+      <w:r>
+        <w:rPr>
+          <w:sz w:val="36"/>
+          <w:szCs w:val="36"/>
+          <w:lang w:val="en-US"/>
+        </w:rPr>
+        <w:t>Example :</w:t>
+      </w:r>
+      <w:proofErr w:type="gramEnd"/>
+      <w:r>
+        <w:rPr>
+          <w:sz w:val="36"/>
+          <w:szCs w:val="36"/>
+          <w:lang w:val="en-US"/>
+        </w:rPr>
+        <w:t xml:space="preserve"> let us take amazon web application . search bar is </w:t>
+      </w:r>
+      <w:proofErr w:type="gramStart"/>
+      <w:r>
+        <w:rPr>
+          <w:sz w:val="36"/>
+          <w:szCs w:val="36"/>
+          <w:lang w:val="en-US"/>
+        </w:rPr>
+        <w:t>a  template</w:t>
+      </w:r>
+      <w:proofErr w:type="gramEnd"/>
+      <w:r>
+        <w:rPr>
+          <w:sz w:val="36"/>
+          <w:szCs w:val="36"/>
+          <w:lang w:val="en-US"/>
+        </w:rPr>
+        <w:t xml:space="preserve"> , results bar is a template like this we have different sections , individual developers will be working on it and </w:t>
       </w:r>
     </w:p>
     <w:p>
@@ -1165,8 +2219,18 @@
           <w:szCs w:val="36"/>
           <w:lang w:val="en-US"/>
         </w:rPr>
-        <w:t xml:space="preserve">The reason that we save the file with extension is to make the corresponding software to understand that this is the file for you . </w:t>
-      </w:r>
+        <w:t xml:space="preserve">The reason that we save the file with extension is to make the corresponding software to understand that this is the file for </w:t>
+      </w:r>
+      <w:proofErr w:type="gramStart"/>
+      <w:r>
+        <w:rPr>
+          <w:sz w:val="36"/>
+          <w:szCs w:val="36"/>
+          <w:lang w:val="en-US"/>
+        </w:rPr>
+        <w:t>you .</w:t>
+      </w:r>
+      <w:proofErr w:type="gramEnd"/>
       <w:r>
         <w:rPr>
           <w:sz w:val="36"/>
@@ -1175,6 +2239,14 @@
         </w:rPr>
         <w:t xml:space="preserve"> </w:t>
       </w:r>
+      <w:r>
+        <w:rPr>
+          <w:sz w:val="36"/>
+          <w:szCs w:val="36"/>
+          <w:lang w:val="en-US"/>
+        </w:rPr>
+        <w:t xml:space="preserve"> </w:t>
+      </w:r>
     </w:p>
     <w:p>
       <w:pPr>
@@ -1219,26 +2291,71 @@
           <w:szCs w:val="36"/>
           <w:lang w:val="en-US"/>
         </w:rPr>
-        <w:t xml:space="preserve">It always starts with a lower case following with upper case with the subwords </w:t>
-      </w:r>
-    </w:p>
-    <w:p>
-      <w:pPr>
-        <w:jc w:val="both"/>
-        <w:rPr>
-          <w:sz w:val="36"/>
-          <w:szCs w:val="36"/>
-          <w:lang w:val="en-US"/>
-        </w:rPr>
-      </w:pPr>
-      <w:r>
-        <w:rPr>
-          <w:sz w:val="36"/>
-          <w:szCs w:val="36"/>
-          <w:lang w:val="en-US"/>
-        </w:rPr>
-        <w:lastRenderedPageBreak/>
-        <w:t xml:space="preserve">Example : helloHowAreYou </w:t>
+        <w:t xml:space="preserve">It always starts with a lower case following with upper case with the </w:t>
+      </w:r>
+      <w:proofErr w:type="spellStart"/>
+      <w:r>
+        <w:rPr>
+          <w:sz w:val="36"/>
+          <w:szCs w:val="36"/>
+          <w:lang w:val="en-US"/>
+        </w:rPr>
+        <w:t>subwords</w:t>
+      </w:r>
+      <w:proofErr w:type="spellEnd"/>
+      <w:r>
+        <w:rPr>
+          <w:sz w:val="36"/>
+          <w:szCs w:val="36"/>
+          <w:lang w:val="en-US"/>
+        </w:rPr>
+        <w:t xml:space="preserve"> </w:t>
+      </w:r>
+    </w:p>
+    <w:p>
+      <w:pPr>
+        <w:jc w:val="both"/>
+        <w:rPr>
+          <w:sz w:val="36"/>
+          <w:szCs w:val="36"/>
+          <w:lang w:val="en-US"/>
+        </w:rPr>
+      </w:pPr>
+      <w:proofErr w:type="gramStart"/>
+      <w:r>
+        <w:rPr>
+          <w:sz w:val="36"/>
+          <w:szCs w:val="36"/>
+          <w:lang w:val="en-US"/>
+        </w:rPr>
+        <w:t>Example :</w:t>
+      </w:r>
+      <w:proofErr w:type="gramEnd"/>
+      <w:r>
+        <w:rPr>
+          <w:sz w:val="36"/>
+          <w:szCs w:val="36"/>
+          <w:lang w:val="en-US"/>
+        </w:rPr>
+        <w:t xml:space="preserve"> </w:t>
+      </w:r>
+      <w:proofErr w:type="spellStart"/>
+      <w:r>
+        <w:rPr>
+          <w:sz w:val="36"/>
+          <w:szCs w:val="36"/>
+          <w:lang w:val="en-US"/>
+        </w:rPr>
+        <w:t>helloHowAreYou</w:t>
+      </w:r>
+      <w:proofErr w:type="spellEnd"/>
+      <w:r>
+        <w:rPr>
+          <w:sz w:val="36"/>
+          <w:szCs w:val="36"/>
+          <w:lang w:val="en-US"/>
+        </w:rPr>
+        <w:t xml:space="preserve"> </w:t>
       </w:r>
     </w:p>
     <w:p>
@@ -1360,6 +2477,119 @@
     </w:lvl>
   </w:abstractNum>
   <w:abstractNum w:abstractNumId="1" w15:restartNumberingAfterBreak="0">
+    <w:nsid w:val="58172DFD"/>
+    <w:multiLevelType w:val="multilevel"/>
+    <w:tmpl w:val="03E26506"/>
+    <w:lvl w:ilvl="0">
+      <w:start w:val="1"/>
+      <w:numFmt w:val="decimal"/>
+      <w:lvlText w:val="%1."/>
+      <w:lvlJc w:val="left"/>
+      <w:pPr>
+        <w:tabs>
+          <w:tab w:val="num" w:pos="720"/>
+        </w:tabs>
+        <w:ind w:left="720" w:hanging="360"/>
+      </w:pPr>
+    </w:lvl>
+    <w:lvl w:ilvl="1" w:tentative="1">
+      <w:start w:val="1"/>
+      <w:numFmt w:val="decimal"/>
+      <w:lvlText w:val="%2."/>
+      <w:lvlJc w:val="left"/>
+      <w:pPr>
+        <w:tabs>
+          <w:tab w:val="num" w:pos="1440"/>
+        </w:tabs>
+        <w:ind w:left="1440" w:hanging="360"/>
+      </w:pPr>
+    </w:lvl>
+    <w:lvl w:ilvl="2" w:tentative="1">
+      <w:start w:val="1"/>
+      <w:numFmt w:val="decimal"/>
+      <w:lvlText w:val="%3."/>
+      <w:lvlJc w:val="left"/>
+      <w:pPr>
+        <w:tabs>
+          <w:tab w:val="num" w:pos="2160"/>
+        </w:tabs>
+        <w:ind w:left="2160" w:hanging="360"/>
+      </w:pPr>
+    </w:lvl>
+    <w:lvl w:ilvl="3" w:tentative="1">
+      <w:start w:val="1"/>
+      <w:numFmt w:val="decimal"/>
+      <w:lvlText w:val="%4."/>
+      <w:lvlJc w:val="left"/>
+      <w:pPr>
+        <w:tabs>
+          <w:tab w:val="num" w:pos="2880"/>
+        </w:tabs>
+        <w:ind w:left="2880" w:hanging="360"/>
+      </w:pPr>
+    </w:lvl>
+    <w:lvl w:ilvl="4" w:tentative="1">
+      <w:start w:val="1"/>
+      <w:numFmt w:val="decimal"/>
+      <w:lvlText w:val="%5."/>
+      <w:lvlJc w:val="left"/>
+      <w:pPr>
+        <w:tabs>
+          <w:tab w:val="num" w:pos="3600"/>
+        </w:tabs>
+        <w:ind w:left="3600" w:hanging="360"/>
+      </w:pPr>
+    </w:lvl>
+    <w:lvl w:ilvl="5" w:tentative="1">
+      <w:start w:val="1"/>
+      <w:numFmt w:val="decimal"/>
+      <w:lvlText w:val="%6."/>
+      <w:lvlJc w:val="left"/>
+      <w:pPr>
+        <w:tabs>
+          <w:tab w:val="num" w:pos="4320"/>
+        </w:tabs>
+        <w:ind w:left="4320" w:hanging="360"/>
+      </w:pPr>
+    </w:lvl>
+    <w:lvl w:ilvl="6" w:tentative="1">
+      <w:start w:val="1"/>
+      <w:numFmt w:val="decimal"/>
+      <w:lvlText w:val="%7."/>
+      <w:lvlJc w:val="left"/>
+      <w:pPr>
+        <w:tabs>
+          <w:tab w:val="num" w:pos="5040"/>
+        </w:tabs>
+        <w:ind w:left="5040" w:hanging="360"/>
+      </w:pPr>
+    </w:lvl>
+    <w:lvl w:ilvl="7" w:tentative="1">
+      <w:start w:val="1"/>
+      <w:numFmt w:val="decimal"/>
+      <w:lvlText w:val="%8."/>
+      <w:lvlJc w:val="left"/>
+      <w:pPr>
+        <w:tabs>
+          <w:tab w:val="num" w:pos="5760"/>
+        </w:tabs>
+        <w:ind w:left="5760" w:hanging="360"/>
+      </w:pPr>
+    </w:lvl>
+    <w:lvl w:ilvl="8" w:tentative="1">
+      <w:start w:val="1"/>
+      <w:numFmt w:val="decimal"/>
+      <w:lvlText w:val="%9."/>
+      <w:lvlJc w:val="left"/>
+      <w:pPr>
+        <w:tabs>
+          <w:tab w:val="num" w:pos="6480"/>
+        </w:tabs>
+        <w:ind w:left="6480" w:hanging="360"/>
+      </w:pPr>
+    </w:lvl>
+  </w:abstractNum>
+  <w:abstractNum w:abstractNumId="2" w15:restartNumberingAfterBreak="0">
     <w:nsid w:val="673F2C02"/>
     <w:multiLevelType w:val="hybridMultilevel"/>
     <w:tmpl w:val="AE928552"/>
@@ -1473,10 +2703,13 @@
     </w:lvl>
   </w:abstractNum>
   <w:num w:numId="1">
-    <w:abstractNumId w:val="1"/>
+    <w:abstractNumId w:val="2"/>
   </w:num>
   <w:num w:numId="2">
     <w:abstractNumId w:val="0"/>
+  </w:num>
+  <w:num w:numId="3">
+    <w:abstractNumId w:val="1"/>
   </w:num>
 </w:numbering>
 </file>
@@ -1880,6 +3113,26 @@
     <w:name w:val="Normal"/>
     <w:qFormat/>
   </w:style>
+  <w:style w:type="paragraph" w:styleId="Heading5">
+    <w:name w:val="heading 5"/>
+    <w:basedOn w:val="Normal"/>
+    <w:link w:val="Heading5Char"/>
+    <w:uiPriority w:val="9"/>
+    <w:qFormat/>
+    <w:rsid w:val="001A4847"/>
+    <w:pPr>
+      <w:spacing w:before="100" w:beforeAutospacing="1" w:after="100" w:afterAutospacing="1" w:line="240" w:lineRule="auto"/>
+      <w:outlineLvl w:val="4"/>
+    </w:pPr>
+    <w:rPr>
+      <w:rFonts w:ascii="Times New Roman" w:eastAsia="Times New Roman" w:hAnsi="Times New Roman" w:cs="Times New Roman"/>
+      <w:b/>
+      <w:bCs/>
+      <w:sz w:val="20"/>
+      <w:szCs w:val="20"/>
+      <w:lang w:eastAsia="en-IN"/>
+    </w:rPr>
+  </w:style>
   <w:style w:type="character" w:default="1" w:styleId="DefaultParagraphFont">
     <w:name w:val="Default Paragraph Font"/>
     <w:uiPriority w:val="1"/>
@@ -1917,6 +3170,98 @@
       <w:ind w:left="720"/>
       <w:contextualSpacing/>
     </w:pPr>
+  </w:style>
+  <w:style w:type="character" w:customStyle="1" w:styleId="Heading5Char">
+    <w:name w:val="Heading 5 Char"/>
+    <w:basedOn w:val="DefaultParagraphFont"/>
+    <w:link w:val="Heading5"/>
+    <w:uiPriority w:val="9"/>
+    <w:rsid w:val="001A4847"/>
+    <w:rPr>
+      <w:rFonts w:ascii="Times New Roman" w:eastAsia="Times New Roman" w:hAnsi="Times New Roman" w:cs="Times New Roman"/>
+      <w:b/>
+      <w:bCs/>
+      <w:sz w:val="20"/>
+      <w:szCs w:val="20"/>
+      <w:lang w:eastAsia="en-IN"/>
+    </w:rPr>
+  </w:style>
+  <w:style w:type="character" w:styleId="Strong">
+    <w:name w:val="Strong"/>
+    <w:basedOn w:val="DefaultParagraphFont"/>
+    <w:uiPriority w:val="22"/>
+    <w:qFormat/>
+    <w:rsid w:val="001A4847"/>
+    <w:rPr>
+      <w:b/>
+      <w:bCs/>
+    </w:rPr>
+  </w:style>
+  <w:style w:type="paragraph" w:styleId="NormalWeb">
+    <w:name w:val="Normal (Web)"/>
+    <w:basedOn w:val="Normal"/>
+    <w:uiPriority w:val="99"/>
+    <w:unhideWhenUsed/>
+    <w:rsid w:val="001A4847"/>
+    <w:pPr>
+      <w:spacing w:before="100" w:beforeAutospacing="1" w:after="100" w:afterAutospacing="1" w:line="240" w:lineRule="auto"/>
+    </w:pPr>
+    <w:rPr>
+      <w:rFonts w:ascii="Times New Roman" w:eastAsia="Times New Roman" w:hAnsi="Times New Roman" w:cs="Times New Roman"/>
+      <w:sz w:val="24"/>
+      <w:szCs w:val="24"/>
+      <w:lang w:eastAsia="en-IN"/>
+    </w:rPr>
+  </w:style>
+  <w:style w:type="paragraph" w:styleId="HTMLPreformatted">
+    <w:name w:val="HTML Preformatted"/>
+    <w:basedOn w:val="Normal"/>
+    <w:link w:val="HTMLPreformattedChar"/>
+    <w:uiPriority w:val="99"/>
+    <w:semiHidden/>
+    <w:unhideWhenUsed/>
+    <w:rsid w:val="00D86C81"/>
+    <w:pPr>
+      <w:tabs>
+        <w:tab w:val="left" w:pos="916"/>
+        <w:tab w:val="left" w:pos="1832"/>
+        <w:tab w:val="left" w:pos="2748"/>
+        <w:tab w:val="left" w:pos="3664"/>
+        <w:tab w:val="left" w:pos="4580"/>
+        <w:tab w:val="left" w:pos="5496"/>
+        <w:tab w:val="left" w:pos="6412"/>
+        <w:tab w:val="left" w:pos="7328"/>
+        <w:tab w:val="left" w:pos="8244"/>
+        <w:tab w:val="left" w:pos="9160"/>
+        <w:tab w:val="left" w:pos="10076"/>
+        <w:tab w:val="left" w:pos="10992"/>
+        <w:tab w:val="left" w:pos="11908"/>
+        <w:tab w:val="left" w:pos="12824"/>
+        <w:tab w:val="left" w:pos="13740"/>
+        <w:tab w:val="left" w:pos="14656"/>
+      </w:tabs>
+      <w:spacing w:after="0" w:line="240" w:lineRule="auto"/>
+    </w:pPr>
+    <w:rPr>
+      <w:rFonts w:ascii="Courier New" w:eastAsia="Times New Roman" w:hAnsi="Courier New" w:cs="Courier New"/>
+      <w:sz w:val="20"/>
+      <w:szCs w:val="20"/>
+      <w:lang w:eastAsia="en-IN"/>
+    </w:rPr>
+  </w:style>
+  <w:style w:type="character" w:customStyle="1" w:styleId="HTMLPreformattedChar">
+    <w:name w:val="HTML Preformatted Char"/>
+    <w:basedOn w:val="DefaultParagraphFont"/>
+    <w:link w:val="HTMLPreformatted"/>
+    <w:uiPriority w:val="99"/>
+    <w:semiHidden/>
+    <w:rsid w:val="00D86C81"/>
+    <w:rPr>
+      <w:rFonts w:ascii="Courier New" w:eastAsia="Times New Roman" w:hAnsi="Courier New" w:cs="Courier New"/>
+      <w:sz w:val="20"/>
+      <w:szCs w:val="20"/>
+      <w:lang w:eastAsia="en-IN"/>
+    </w:rPr>
   </w:style>
 </w:styles>
 </file>
